--- a/research/deep learning/Transformers.docx
+++ b/research/deep learning/Transformers.docx
@@ -45,699 +45,43 @@
       </w:pPr>
       <w:r>
         <w:rPr>
-          <w:lang w:val="en-US"/>
-        </w:rPr>
-        <w:t>Motivation: Attention mechanism facilitates longer sequences of dependencies</w:t>
+          <w:b/>
+          <w:lang w:val="en-US"/>
+        </w:rPr>
+        <w:t>Motivation</w:t>
+      </w:r>
+      <w:r>
+        <w:rPr>
+          <w:lang w:val="en-US"/>
+        </w:rPr>
+        <w:t>: Attention mechanism facilitates longer sequences of dependencies</w:t>
       </w:r>
       <w:r>
         <w:rPr>
           <w:lang w:val="en-US"/>
         </w:rPr>
         <w:br/>
-        <w:t>Architecture: An encoder-decoder network</w:t>
-      </w:r>
-    </w:p>
-    <w:p>
-      <w:pPr>
-        <w:pStyle w:val="Heading1"/>
-        <w:rPr>
-          <w:lang w:val="en-US"/>
-        </w:rPr>
-      </w:pPr>
-      <w:r>
-        <w:rPr>
-          <w:lang w:val="en-US"/>
-        </w:rPr>
-        <w:t>Encoder</w:t>
-      </w:r>
-      <w:r>
-        <w:rPr>
-          <w:lang w:val="en-US"/>
-        </w:rPr>
-        <w:t xml:space="preserve"> Steps &amp; Layers</w:t>
-      </w:r>
-    </w:p>
-    <w:p>
-      <w:pPr>
-        <w:pStyle w:val="ListParagraph"/>
-        <w:numPr>
-          <w:ilvl w:val="0"/>
-          <w:numId w:val="1"/>
-        </w:numPr>
-        <w:rPr>
-          <w:lang w:val="en-US"/>
-        </w:rPr>
-      </w:pPr>
-      <w:r>
-        <w:rPr>
-          <w:lang w:val="en-US"/>
-        </w:rPr>
-        <w:t>Input sentence</w:t>
-      </w:r>
-    </w:p>
-    <w:p>
-      <w:pPr>
-        <w:pStyle w:val="ListParagraph"/>
-        <w:numPr>
-          <w:ilvl w:val="0"/>
-          <w:numId w:val="1"/>
-        </w:numPr>
-        <w:rPr>
-          <w:lang w:val="en-US"/>
-        </w:rPr>
-      </w:pPr>
-      <w:r>
-        <w:rPr>
-          <w:lang w:val="en-US"/>
-        </w:rPr>
-        <w:t>Encode each word (via an embedding)</w:t>
-      </w:r>
-    </w:p>
-    <w:p>
-      <w:pPr>
-        <w:pStyle w:val="ListParagraph"/>
-        <w:numPr>
-          <w:ilvl w:val="0"/>
-          <w:numId w:val="1"/>
-        </w:numPr>
-        <w:rPr>
-          <w:lang w:val="en-US"/>
-        </w:rPr>
-      </w:pPr>
-      <w:r>
-        <w:rPr>
-          <w:lang w:val="en-US"/>
-        </w:rPr>
-        <w:t>Create a positional encoding (using sin &amp; cos)</w:t>
-      </w:r>
-    </w:p>
-    <w:p>
-      <w:pPr>
-        <w:pStyle w:val="ListParagraph"/>
-        <w:numPr>
-          <w:ilvl w:val="0"/>
-          <w:numId w:val="1"/>
-        </w:numPr>
-        <w:rPr>
-          <w:lang w:val="en-US"/>
-        </w:rPr>
-      </w:pPr>
-      <w:r>
-        <w:rPr>
-          <w:lang w:val="en-US"/>
-        </w:rPr>
-        <w:t xml:space="preserve">Add input and positional  </w:t>
-      </w:r>
-      <w:r>
-        <w:rPr>
-          <w:lang w:val="en-US"/>
-        </w:rPr>
-        <w:sym w:font="Wingdings" w:char="F0E8"/>
-      </w:r>
-      <w:r>
-        <w:rPr>
-          <w:lang w:val="en-US"/>
-        </w:rPr>
-        <w:t xml:space="preserve"> positional input encoding</w:t>
-      </w:r>
-    </w:p>
-    <w:p>
-      <w:pPr>
-        <w:pStyle w:val="ListParagraph"/>
-        <w:numPr>
-          <w:ilvl w:val="0"/>
-          <w:numId w:val="1"/>
-        </w:numPr>
-        <w:rPr>
-          <w:lang w:val="en-US"/>
-        </w:rPr>
-      </w:pPr>
-      <w:r>
-        <w:rPr>
-          <w:lang w:val="en-US"/>
-        </w:rPr>
-        <w:t>Create</w:t>
-      </w:r>
-      <w:r>
-        <w:rPr>
-          <w:lang w:val="en-US"/>
-        </w:rPr>
-        <w:t xml:space="preserve"> Query, Key and Value Vectors</w:t>
-      </w:r>
-      <w:r>
-        <w:rPr>
-          <w:lang w:val="en-US"/>
-        </w:rPr>
-        <w:t xml:space="preserve"> </w:t>
-      </w:r>
-    </w:p>
-    <w:p>
-      <w:pPr>
-        <w:pStyle w:val="ListParagraph"/>
-        <w:numPr>
-          <w:ilvl w:val="1"/>
-          <w:numId w:val="1"/>
-        </w:numPr>
-        <w:rPr>
-          <w:lang w:val="en-US"/>
-        </w:rPr>
-      </w:pPr>
-      <w:r>
-        <w:rPr>
-          <w:lang w:val="en-US"/>
-        </w:rPr>
-        <w:t>Self-Attention mechanism</w:t>
-      </w:r>
-    </w:p>
-    <w:p>
-      <w:pPr>
-        <w:pStyle w:val="ListParagraph"/>
-        <w:numPr>
-          <w:ilvl w:val="1"/>
-          <w:numId w:val="1"/>
-        </w:numPr>
-        <w:rPr>
-          <w:lang w:val="en-US"/>
-        </w:rPr>
-      </w:pPr>
-      <w:r>
-        <w:rPr>
-          <w:lang w:val="en-US"/>
-        </w:rPr>
-        <w:t xml:space="preserve">Associate each word with every other word </w:t>
-      </w:r>
-    </w:p>
-    <w:p>
-      <w:pPr>
-        <w:pStyle w:val="ListParagraph"/>
-        <w:numPr>
-          <w:ilvl w:val="0"/>
-          <w:numId w:val="1"/>
-        </w:numPr>
-        <w:rPr>
-          <w:lang w:val="en-US"/>
-        </w:rPr>
-      </w:pPr>
-      <w:r>
-        <w:rPr>
-          <w:lang w:val="en-US"/>
-        </w:rPr>
-        <w:t>Dot Product of Query and Keys</w:t>
-      </w:r>
-    </w:p>
-    <w:p>
-      <w:pPr>
-        <w:pStyle w:val="ListParagraph"/>
-        <w:numPr>
-          <w:ilvl w:val="1"/>
-          <w:numId w:val="1"/>
-        </w:numPr>
-        <w:rPr>
-          <w:lang w:val="en-US"/>
-        </w:rPr>
-      </w:pPr>
-      <w:r>
-        <w:rPr>
-          <w:lang w:val="en-US"/>
-        </w:rPr>
-        <w:t>Score matrix</w:t>
-      </w:r>
-    </w:p>
-    <w:p>
-      <w:pPr>
-        <w:pStyle w:val="ListParagraph"/>
-        <w:numPr>
-          <w:ilvl w:val="1"/>
-          <w:numId w:val="1"/>
-        </w:numPr>
-        <w:rPr>
-          <w:lang w:val="en-US"/>
-        </w:rPr>
-      </w:pPr>
-      <w:r>
-        <w:rPr>
-          <w:lang w:val="en-US"/>
-        </w:rPr>
-        <w:t>Measures focus between words</w:t>
-      </w:r>
-    </w:p>
-    <w:p>
-      <w:pPr>
-        <w:pStyle w:val="ListParagraph"/>
-        <w:numPr>
-          <w:ilvl w:val="0"/>
-          <w:numId w:val="1"/>
-        </w:numPr>
-        <w:rPr>
-          <w:lang w:val="en-US"/>
-        </w:rPr>
-      </w:pPr>
-      <w:r>
-        <w:rPr>
-          <w:lang w:val="en-US"/>
-        </w:rPr>
-        <w:t>Scaling Down Score Matrix</w:t>
-      </w:r>
-      <w:r>
-        <w:rPr>
-          <w:lang w:val="en-US"/>
-        </w:rPr>
-        <w:t xml:space="preserve"> (SM)</w:t>
-      </w:r>
-    </w:p>
-    <w:p>
-      <w:pPr>
-        <w:pStyle w:val="ListParagraph"/>
-        <w:numPr>
-          <w:ilvl w:val="1"/>
-          <w:numId w:val="1"/>
-        </w:numPr>
-        <w:rPr>
-          <w:lang w:val="en-US"/>
-        </w:rPr>
-      </w:pPr>
-      <w:r>
-        <w:rPr>
-          <w:lang w:val="en-US"/>
-        </w:rPr>
-        <w:t xml:space="preserve">Softmax (SM / </w:t>
-      </w:r>
-      <w:r>
-        <w:rPr>
-          <w:lang w:val="en-US"/>
-        </w:rPr>
-        <w:t>√d_k</w:t>
-      </w:r>
-      <w:r>
-        <w:rPr>
-          <w:lang w:val="en-US"/>
-        </w:rPr>
-        <w:t>)</w:t>
-      </w:r>
-      <w:r>
-        <w:rPr>
-          <w:lang w:val="en-US"/>
-        </w:rPr>
-        <w:t xml:space="preserve"> = Attention Weights matrix</w:t>
-      </w:r>
-    </w:p>
-    <w:p>
-      <w:pPr>
-        <w:pStyle w:val="ListParagraph"/>
-        <w:numPr>
-          <w:ilvl w:val="1"/>
-          <w:numId w:val="1"/>
-        </w:numPr>
-        <w:rPr>
-          <w:lang w:val="en-US"/>
-        </w:rPr>
-      </w:pPr>
-      <w:r>
-        <w:rPr>
-          <w:lang w:val="en-US"/>
-        </w:rPr>
-        <w:t>d_k is dimension of keys and queries.</w:t>
-      </w:r>
-    </w:p>
-    <w:p>
-      <w:pPr>
-        <w:pStyle w:val="ListParagraph"/>
-        <w:numPr>
-          <w:ilvl w:val="0"/>
-          <w:numId w:val="1"/>
-        </w:numPr>
-        <w:rPr>
-          <w:lang w:val="en-US"/>
-        </w:rPr>
-      </w:pPr>
-      <w:r>
-        <w:rPr>
-          <w:lang w:val="en-US"/>
-        </w:rPr>
-        <w:t>Drowning Out Irrelevant Words using Attention Weights</w:t>
-      </w:r>
-    </w:p>
-    <w:p>
-      <w:pPr>
-        <w:pStyle w:val="ListParagraph"/>
-        <w:numPr>
-          <w:ilvl w:val="1"/>
-          <w:numId w:val="1"/>
-        </w:numPr>
-        <w:rPr>
-          <w:lang w:val="en-US"/>
-        </w:rPr>
-      </w:pPr>
-      <w:r>
-        <w:rPr>
-          <w:lang w:val="en-US"/>
-        </w:rPr>
-        <w:t>Dot Product of Attention Weights and Values</w:t>
-      </w:r>
-    </w:p>
-    <w:p>
-      <w:pPr>
-        <w:pStyle w:val="ListParagraph"/>
-        <w:numPr>
-          <w:ilvl w:val="1"/>
-          <w:numId w:val="1"/>
-        </w:numPr>
-        <w:rPr>
-          <w:lang w:val="en-US"/>
-        </w:rPr>
-      </w:pPr>
-      <w:r>
-        <w:rPr>
-          <w:lang w:val="en-US"/>
-        </w:rPr>
-        <w:t>Produces Output Matrix</w:t>
-      </w:r>
-    </w:p>
-    <w:p>
-      <w:pPr>
-        <w:pStyle w:val="ListParagraph"/>
-        <w:numPr>
-          <w:ilvl w:val="0"/>
-          <w:numId w:val="1"/>
-        </w:numPr>
-        <w:rPr>
-          <w:lang w:val="en-US"/>
-        </w:rPr>
-      </w:pPr>
-      <w:r>
-        <w:rPr>
-          <w:lang w:val="en-US"/>
-        </w:rPr>
-        <w:t>Feed Forward Neural Network</w:t>
-      </w:r>
-    </w:p>
-    <w:p>
-      <w:pPr>
-        <w:pStyle w:val="ListParagraph"/>
-        <w:numPr>
-          <w:ilvl w:val="1"/>
-          <w:numId w:val="1"/>
-        </w:numPr>
-        <w:rPr>
-          <w:lang w:val="en-US"/>
-        </w:rPr>
-      </w:pPr>
-      <w:r>
-        <w:rPr>
-          <w:lang w:val="en-US"/>
-        </w:rPr>
-        <w:t xml:space="preserve">Output Matrix </w:t>
-      </w:r>
-      <w:r>
-        <w:rPr>
-          <w:lang w:val="en-US"/>
-        </w:rPr>
-        <w:sym w:font="Wingdings" w:char="F0E0"/>
-      </w:r>
-      <w:r>
-        <w:rPr>
-          <w:lang w:val="en-US"/>
-        </w:rPr>
-        <w:t xml:space="preserve"> FFN </w:t>
-      </w:r>
-      <w:r>
-        <w:rPr>
-          <w:lang w:val="en-US"/>
-        </w:rPr>
-        <w:sym w:font="Wingdings" w:char="F0E0"/>
-      </w:r>
-      <w:r>
-        <w:rPr>
-          <w:lang w:val="en-US"/>
-        </w:rPr>
-        <w:t xml:space="preserve"> Encoder Output</w:t>
-      </w:r>
-    </w:p>
-    <w:p>
-      <w:pPr>
-        <w:pStyle w:val="ListParagraph"/>
-        <w:numPr>
-          <w:ilvl w:val="1"/>
-          <w:numId w:val="1"/>
-        </w:numPr>
-        <w:rPr>
-          <w:lang w:val="en-US"/>
-        </w:rPr>
-      </w:pPr>
-      <w:r>
-        <w:rPr>
-          <w:lang w:val="en-US"/>
-        </w:rPr>
-        <w:t>O</w:t>
-      </w:r>
-      <w:r>
-        <w:rPr>
-          <w:lang w:val="en-US"/>
-        </w:rPr>
-        <w:t>ne encoder or one single attention block.</w:t>
-      </w:r>
-      <w:r>
-        <w:rPr>
-          <w:lang w:val="en-US"/>
-        </w:rPr>
-        <w:t xml:space="preserve"> (single head)</w:t>
-      </w:r>
-    </w:p>
-    <w:p>
-      <w:pPr>
-        <w:pStyle w:val="ListParagraph"/>
-        <w:numPr>
-          <w:ilvl w:val="0"/>
-          <w:numId w:val="1"/>
-        </w:numPr>
-        <w:rPr>
-          <w:lang w:val="en-US"/>
-        </w:rPr>
-      </w:pPr>
-      <w:r>
-        <w:rPr>
-          <w:lang w:val="en-US"/>
-        </w:rPr>
-        <w:t>Multi-Head Attention</w:t>
-      </w:r>
-    </w:p>
-    <w:p>
-      <w:pPr>
-        <w:pStyle w:val="ListParagraph"/>
-        <w:numPr>
-          <w:ilvl w:val="1"/>
-          <w:numId w:val="1"/>
-        </w:numPr>
-        <w:rPr>
-          <w:lang w:val="en-US"/>
-        </w:rPr>
-      </w:pPr>
-      <w:r>
-        <w:rPr>
-          <w:lang w:val="en-US"/>
-        </w:rPr>
-        <w:t>C</w:t>
-      </w:r>
-      <w:r>
-        <w:rPr>
-          <w:lang w:val="en-US"/>
-        </w:rPr>
-        <w:t>opy Q, K and V vectors across different N heads</w:t>
-      </w:r>
-    </w:p>
-    <w:p>
-      <w:pPr>
-        <w:pStyle w:val="ListParagraph"/>
-        <w:numPr>
-          <w:ilvl w:val="1"/>
-          <w:numId w:val="1"/>
-        </w:numPr>
-        <w:rPr>
-          <w:lang w:val="en-US"/>
-        </w:rPr>
-      </w:pPr>
-      <w:r>
-        <w:rPr>
-          <w:lang w:val="en-US"/>
-        </w:rPr>
-        <w:t>Multiple Q, K, V with separate self-attention mechanisms</w:t>
-      </w:r>
-    </w:p>
-    <w:p>
-      <w:pPr>
-        <w:pStyle w:val="ListParagraph"/>
-        <w:numPr>
-          <w:ilvl w:val="1"/>
-          <w:numId w:val="1"/>
-        </w:numPr>
-        <w:rPr>
-          <w:lang w:val="en-US"/>
-        </w:rPr>
-      </w:pPr>
-      <w:r>
-        <w:rPr>
-          <w:lang w:val="en-US"/>
-        </w:rPr>
-        <w:t>Increases representational power</w:t>
-      </w:r>
-    </w:p>
-    <w:p>
-      <w:pPr>
-        <w:pStyle w:val="Heading1"/>
-        <w:rPr>
-          <w:lang w:val="en-US"/>
-        </w:rPr>
-      </w:pPr>
-      <w:r>
-        <w:rPr>
-          <w:lang w:val="en-US"/>
-        </w:rPr>
-        <w:br/>
-      </w:r>
-      <w:r>
-        <w:rPr>
-          <w:lang w:val="en-US"/>
-        </w:rPr>
-        <w:t>Encoder Summary</w:t>
-      </w:r>
-    </w:p>
-    <w:p>
-      <w:pPr>
-        <w:rPr>
-          <w:lang w:val="en-US"/>
-        </w:rPr>
-      </w:pPr>
-      <w:r>
-        <w:rPr>
-          <w:lang w:val="en-US"/>
-        </w:rPr>
-        <w:br/>
-      </w:r>
-      <w:r>
-        <w:rPr>
-          <w:lang w:val="en-US"/>
-        </w:rPr>
-        <w:t>Multi-Head Attention Module in transformer network computes the attention weights for the inputs and produces output vector with encoded information of how each word should attend to all other words in the sequence.</w:t>
-      </w:r>
-    </w:p>
-    <w:p>
-      <w:pPr>
-        <w:rPr>
-          <w:lang w:val="en-US"/>
-        </w:rPr>
-      </w:pPr>
-      <w:r>
-        <w:rPr>
-          <w:lang w:val="en-US"/>
-        </w:rPr>
-        <w:br w:type="page"/>
-      </w:r>
-    </w:p>
-    <w:p>
-      <w:pPr>
-        <w:pStyle w:val="Heading1"/>
-        <w:rPr>
-          <w:lang w:val="en-US"/>
-        </w:rPr>
-      </w:pPr>
-      <w:r>
-        <w:rPr>
-          <w:lang w:val="en-US"/>
-        </w:rPr>
-        <w:lastRenderedPageBreak/>
-        <w:t>Decoder Steps &amp; Layers</w:t>
-      </w:r>
-    </w:p>
-    <w:p>
-      <w:pPr>
-        <w:rPr>
-          <w:lang w:val="en-US"/>
-        </w:rPr>
-      </w:pPr>
-      <w:r>
-        <w:rPr>
-          <w:lang w:val="en-US"/>
-        </w:rPr>
-        <w:t xml:space="preserve">In a decoder block, there are </w:t>
-      </w:r>
-      <w:r>
-        <w:rPr>
-          <w:lang w:val="en-US"/>
-        </w:rPr>
-        <w:t>two multi-head attention module</w:t>
-      </w:r>
-      <w:r>
-        <w:rPr>
-          <w:lang w:val="en-US"/>
-        </w:rPr>
-        <w:t>s</w:t>
-      </w:r>
-      <w:r>
-        <w:rPr>
-          <w:lang w:val="en-US"/>
-        </w:rPr>
-        <w:t xml:space="preserve">. In the </w:t>
-      </w:r>
-      <w:r>
-        <w:rPr>
-          <w:lang w:val="en-US"/>
-        </w:rPr>
-        <w:t>first</w:t>
-      </w:r>
-      <w:r>
-        <w:rPr>
-          <w:lang w:val="en-US"/>
-        </w:rPr>
-        <w:t xml:space="preserve"> masked multi-head attention, we pass in </w:t>
-      </w:r>
-      <w:r>
-        <w:rPr>
-          <w:lang w:val="en-US"/>
-        </w:rPr>
-        <w:t xml:space="preserve">the </w:t>
-      </w:r>
-      <w:r>
-        <w:rPr>
-          <w:lang w:val="en-US"/>
-        </w:rPr>
-        <w:t xml:space="preserve">decoder input and in </w:t>
-      </w:r>
-      <w:r>
-        <w:rPr>
-          <w:lang w:val="en-US"/>
-        </w:rPr>
-        <w:t xml:space="preserve">the </w:t>
-      </w:r>
-      <w:r>
-        <w:rPr>
-          <w:lang w:val="en-US"/>
-        </w:rPr>
-        <w:t xml:space="preserve">second multi-head attention we pass in encoder’s output </w:t>
-      </w:r>
-      <w:r>
-        <w:rPr>
-          <w:lang w:val="en-US"/>
-        </w:rPr>
-        <w:t>and the first m</w:t>
-      </w:r>
-      <w:r>
-        <w:rPr>
-          <w:lang w:val="en-US"/>
-        </w:rPr>
-        <w:t>ulti-head attention</w:t>
-      </w:r>
-      <w:r>
-        <w:rPr>
-          <w:lang w:val="en-US"/>
-        </w:rPr>
-        <w:t xml:space="preserve"> module</w:t>
-      </w:r>
-      <w:r>
-        <w:rPr>
-          <w:lang w:val="en-US"/>
-        </w:rPr>
-        <w:t>’s output.</w:t>
-      </w:r>
+      </w:r>
+      <w:r>
+        <w:rPr>
+          <w:b/>
+          <w:lang w:val="en-US"/>
+        </w:rPr>
+        <w:t>Architecture</w:t>
+      </w:r>
+      <w:r>
+        <w:rPr>
+          <w:lang w:val="en-US"/>
+        </w:rPr>
+        <w:t>: An encoder-decoder network</w:t>
+      </w:r>
+    </w:p>
+    <w:p>
+      <w:pPr>
+        <w:rPr>
+          <w:lang w:val="en-US"/>
+        </w:rPr>
+      </w:pPr>
     </w:p>
     <w:p>
       <w:pPr>
@@ -751,9 +95,9 @@
           <w:lang w:eastAsia="fr-FR"/>
         </w:rPr>
         <w:drawing>
-          <wp:inline distT="0" distB="0" distL="0" distR="0" wp14:anchorId="0E13AE38" wp14:editId="240F5D68">
-            <wp:extent cx="5429892" cy="3099960"/>
-            <wp:effectExtent l="0" t="0" r="0" b="5715"/>
+          <wp:inline distT="0" distB="0" distL="0" distR="0" wp14:anchorId="79192B06" wp14:editId="55947C17">
+            <wp:extent cx="6676596" cy="3811712"/>
+            <wp:effectExtent l="0" t="0" r="0" b="0"/>
             <wp:docPr id="1" name="Picture 1"/>
             <wp:cNvGraphicFramePr>
               <a:graphicFrameLocks xmlns:a="http://schemas.openxmlformats.org/drawingml/2006/main" noChangeAspect="1"/>
@@ -780,7 +124,7 @@
                   <pic:spPr>
                     <a:xfrm>
                       <a:off x="0" y="0"/>
-                      <a:ext cx="5429620" cy="3099805"/>
+                      <a:ext cx="6681222" cy="3814353"/>
                     </a:xfrm>
                     <a:prstGeom prst="rect">
                       <a:avLst/>
@@ -796,6 +140,892 @@
     <w:p>
       <w:pPr>
         <w:rPr>
+          <w:rFonts w:asciiTheme="majorHAnsi" w:eastAsiaTheme="majorEastAsia" w:hAnsiTheme="majorHAnsi" w:cstheme="majorBidi"/>
+          <w:b/>
+          <w:bCs/>
+          <w:color w:val="365F91" w:themeColor="accent1" w:themeShade="BF"/>
+          <w:sz w:val="28"/>
+          <w:szCs w:val="28"/>
+          <w:lang w:val="en-US"/>
+        </w:rPr>
+      </w:pPr>
+      <w:r>
+        <w:rPr>
+          <w:lang w:val="en-US"/>
+        </w:rPr>
+        <w:br w:type="page"/>
+      </w:r>
+    </w:p>
+    <w:p>
+      <w:pPr>
+        <w:pStyle w:val="Heading1"/>
+        <w:rPr>
+          <w:lang w:val="en-US"/>
+        </w:rPr>
+      </w:pPr>
+      <w:r>
+        <w:rPr>
+          <w:lang w:val="en-US"/>
+        </w:rPr>
+        <w:lastRenderedPageBreak/>
+        <w:t>Encoder</w:t>
+      </w:r>
+      <w:r>
+        <w:rPr>
+          <w:lang w:val="en-US"/>
+        </w:rPr>
+        <w:t xml:space="preserve"> Steps &amp; Layers</w:t>
+      </w:r>
+    </w:p>
+    <w:p>
+      <w:pPr>
+        <w:rPr>
+          <w:lang w:val="en-US"/>
+        </w:rPr>
+      </w:pPr>
+    </w:p>
+    <w:p>
+      <w:pPr>
+        <w:pStyle w:val="ListParagraph"/>
+        <w:numPr>
+          <w:ilvl w:val="0"/>
+          <w:numId w:val="1"/>
+        </w:numPr>
+        <w:rPr>
+          <w:lang w:val="en-US"/>
+        </w:rPr>
+      </w:pPr>
+      <w:r>
+        <w:rPr>
+          <w:lang w:val="en-US"/>
+        </w:rPr>
+        <w:t>Input sentence</w:t>
+      </w:r>
+    </w:p>
+    <w:p>
+      <w:pPr>
+        <w:pStyle w:val="ListParagraph"/>
+        <w:numPr>
+          <w:ilvl w:val="0"/>
+          <w:numId w:val="1"/>
+        </w:numPr>
+        <w:rPr>
+          <w:lang w:val="en-US"/>
+        </w:rPr>
+      </w:pPr>
+      <w:r>
+        <w:rPr>
+          <w:lang w:val="en-US"/>
+        </w:rPr>
+        <w:t xml:space="preserve">Encode each word (via an </w:t>
+      </w:r>
+      <w:r>
+        <w:rPr>
+          <w:b/>
+          <w:lang w:val="en-US"/>
+        </w:rPr>
+        <w:t>embedding</w:t>
+      </w:r>
+      <w:r>
+        <w:rPr>
+          <w:lang w:val="en-US"/>
+        </w:rPr>
+        <w:t>)</w:t>
+      </w:r>
+    </w:p>
+    <w:p>
+      <w:pPr>
+        <w:pStyle w:val="ListParagraph"/>
+        <w:numPr>
+          <w:ilvl w:val="0"/>
+          <w:numId w:val="1"/>
+        </w:numPr>
+        <w:rPr>
+          <w:lang w:val="en-US"/>
+        </w:rPr>
+      </w:pPr>
+      <w:r>
+        <w:rPr>
+          <w:lang w:val="en-US"/>
+        </w:rPr>
+        <w:t xml:space="preserve">Create a positional encoding (using </w:t>
+      </w:r>
+      <w:r>
+        <w:rPr>
+          <w:b/>
+          <w:lang w:val="en-US"/>
+        </w:rPr>
+        <w:t>sin &amp; cos</w:t>
+      </w:r>
+      <w:r>
+        <w:rPr>
+          <w:lang w:val="en-US"/>
+        </w:rPr>
+        <w:t>)</w:t>
+      </w:r>
+    </w:p>
+    <w:p>
+      <w:pPr>
+        <w:pStyle w:val="ListParagraph"/>
+        <w:numPr>
+          <w:ilvl w:val="0"/>
+          <w:numId w:val="1"/>
+        </w:numPr>
+        <w:rPr>
+          <w:lang w:val="en-US"/>
+        </w:rPr>
+      </w:pPr>
+      <w:r>
+        <w:rPr>
+          <w:lang w:val="en-US"/>
+        </w:rPr>
+        <w:t xml:space="preserve">Add input and positional  </w:t>
+      </w:r>
+      <w:r>
+        <w:rPr>
+          <w:lang w:val="en-US"/>
+        </w:rPr>
+        <w:sym w:font="Wingdings" w:char="F0E8"/>
+      </w:r>
+      <w:r>
+        <w:rPr>
+          <w:lang w:val="en-US"/>
+        </w:rPr>
+        <w:t xml:space="preserve"> positional input encoding</w:t>
+      </w:r>
+    </w:p>
+    <w:p>
+      <w:pPr>
+        <w:pStyle w:val="ListParagraph"/>
+        <w:numPr>
+          <w:ilvl w:val="0"/>
+          <w:numId w:val="1"/>
+        </w:numPr>
+        <w:rPr>
+          <w:lang w:val="en-US"/>
+        </w:rPr>
+      </w:pPr>
+      <w:r>
+        <w:rPr>
+          <w:lang w:val="en-US"/>
+        </w:rPr>
+        <w:t>Create</w:t>
+      </w:r>
+      <w:r>
+        <w:rPr>
+          <w:lang w:val="en-US"/>
+        </w:rPr>
+        <w:t xml:space="preserve"> </w:t>
+      </w:r>
+      <w:r>
+        <w:rPr>
+          <w:b/>
+          <w:lang w:val="en-US"/>
+        </w:rPr>
+        <w:t>Query, Key and Value</w:t>
+      </w:r>
+      <w:r>
+        <w:rPr>
+          <w:lang w:val="en-US"/>
+        </w:rPr>
+        <w:t xml:space="preserve"> Vectors</w:t>
+      </w:r>
+      <w:r>
+        <w:rPr>
+          <w:lang w:val="en-US"/>
+        </w:rPr>
+        <w:t xml:space="preserve"> </w:t>
+      </w:r>
+    </w:p>
+    <w:p>
+      <w:pPr>
+        <w:pStyle w:val="ListParagraph"/>
+        <w:numPr>
+          <w:ilvl w:val="1"/>
+          <w:numId w:val="1"/>
+        </w:numPr>
+        <w:rPr>
+          <w:lang w:val="en-US"/>
+        </w:rPr>
+      </w:pPr>
+      <w:r>
+        <w:rPr>
+          <w:lang w:val="en-US"/>
+        </w:rPr>
+        <w:t>Self-Attention mechanism</w:t>
+      </w:r>
+    </w:p>
+    <w:p>
+      <w:pPr>
+        <w:pStyle w:val="ListParagraph"/>
+        <w:numPr>
+          <w:ilvl w:val="1"/>
+          <w:numId w:val="1"/>
+        </w:numPr>
+        <w:rPr>
+          <w:lang w:val="en-US"/>
+        </w:rPr>
+      </w:pPr>
+      <w:r>
+        <w:rPr>
+          <w:lang w:val="en-US"/>
+        </w:rPr>
+        <w:t xml:space="preserve">Associate each word with every other word </w:t>
+      </w:r>
+    </w:p>
+    <w:p>
+      <w:pPr>
+        <w:pStyle w:val="ListParagraph"/>
+        <w:numPr>
+          <w:ilvl w:val="0"/>
+          <w:numId w:val="1"/>
+        </w:numPr>
+        <w:rPr>
+          <w:lang w:val="en-US"/>
+        </w:rPr>
+      </w:pPr>
+      <w:r>
+        <w:rPr>
+          <w:lang w:val="en-US"/>
+        </w:rPr>
+        <w:t>Dot Product of Query and Keys</w:t>
+      </w:r>
+    </w:p>
+    <w:p>
+      <w:pPr>
+        <w:pStyle w:val="ListParagraph"/>
+        <w:numPr>
+          <w:ilvl w:val="1"/>
+          <w:numId w:val="1"/>
+        </w:numPr>
+        <w:rPr>
+          <w:lang w:val="en-US"/>
+        </w:rPr>
+      </w:pPr>
+      <w:r>
+        <w:rPr>
+          <w:lang w:val="en-US"/>
+        </w:rPr>
+        <w:t xml:space="preserve">Produces </w:t>
+      </w:r>
+      <w:r>
+        <w:rPr>
+          <w:b/>
+          <w:lang w:val="en-US"/>
+        </w:rPr>
+        <w:t>Score matrix</w:t>
+      </w:r>
+    </w:p>
+    <w:p>
+      <w:pPr>
+        <w:pStyle w:val="ListParagraph"/>
+        <w:numPr>
+          <w:ilvl w:val="1"/>
+          <w:numId w:val="1"/>
+        </w:numPr>
+        <w:rPr>
+          <w:lang w:val="en-US"/>
+        </w:rPr>
+      </w:pPr>
+      <w:r>
+        <w:rPr>
+          <w:lang w:val="en-US"/>
+        </w:rPr>
+        <w:t>Measures focus between words</w:t>
+      </w:r>
+    </w:p>
+    <w:p>
+      <w:pPr>
+        <w:pStyle w:val="ListParagraph"/>
+        <w:numPr>
+          <w:ilvl w:val="0"/>
+          <w:numId w:val="1"/>
+        </w:numPr>
+        <w:rPr>
+          <w:lang w:val="en-US"/>
+        </w:rPr>
+      </w:pPr>
+      <w:r>
+        <w:rPr>
+          <w:lang w:val="en-US"/>
+        </w:rPr>
+        <w:t>Scaling Down Score Matrix</w:t>
+      </w:r>
+      <w:r>
+        <w:rPr>
+          <w:lang w:val="en-US"/>
+        </w:rPr>
+        <w:t xml:space="preserve"> (SM)</w:t>
+      </w:r>
+    </w:p>
+    <w:p>
+      <w:pPr>
+        <w:pStyle w:val="ListParagraph"/>
+        <w:numPr>
+          <w:ilvl w:val="1"/>
+          <w:numId w:val="1"/>
+        </w:numPr>
+        <w:rPr>
+          <w:lang w:val="en-US"/>
+        </w:rPr>
+      </w:pPr>
+      <w:r>
+        <w:rPr>
+          <w:lang w:val="en-US"/>
+        </w:rPr>
+        <w:t xml:space="preserve">Softmax (SM / </w:t>
+      </w:r>
+      <w:r>
+        <w:rPr>
+          <w:lang w:val="en-US"/>
+        </w:rPr>
+        <w:t>√d_k</w:t>
+      </w:r>
+      <w:r>
+        <w:rPr>
+          <w:lang w:val="en-US"/>
+        </w:rPr>
+        <w:t>)</w:t>
+      </w:r>
+      <w:r>
+        <w:rPr>
+          <w:lang w:val="en-US"/>
+        </w:rPr>
+        <w:t xml:space="preserve"> = </w:t>
+      </w:r>
+      <w:r>
+        <w:rPr>
+          <w:b/>
+          <w:lang w:val="en-US"/>
+        </w:rPr>
+        <w:t>Attention Weights</w:t>
+      </w:r>
+      <w:r>
+        <w:rPr>
+          <w:lang w:val="en-US"/>
+        </w:rPr>
+        <w:t xml:space="preserve"> matrix</w:t>
+      </w:r>
+    </w:p>
+    <w:p>
+      <w:pPr>
+        <w:pStyle w:val="ListParagraph"/>
+        <w:numPr>
+          <w:ilvl w:val="1"/>
+          <w:numId w:val="1"/>
+        </w:numPr>
+        <w:rPr>
+          <w:lang w:val="en-US"/>
+        </w:rPr>
+      </w:pPr>
+      <w:proofErr w:type="gramStart"/>
+      <w:r>
+        <w:rPr>
+          <w:lang w:val="en-US"/>
+        </w:rPr>
+        <w:t>d_k</w:t>
+      </w:r>
+      <w:proofErr w:type="gramEnd"/>
+      <w:r>
+        <w:rPr>
+          <w:lang w:val="en-US"/>
+        </w:rPr>
+        <w:t xml:space="preserve"> is dimension of keys and queries.</w:t>
+      </w:r>
+    </w:p>
+    <w:p>
+      <w:pPr>
+        <w:pStyle w:val="ListParagraph"/>
+        <w:numPr>
+          <w:ilvl w:val="0"/>
+          <w:numId w:val="1"/>
+        </w:numPr>
+        <w:rPr>
+          <w:lang w:val="en-US"/>
+        </w:rPr>
+      </w:pPr>
+      <w:r>
+        <w:rPr>
+          <w:lang w:val="en-US"/>
+        </w:rPr>
+        <w:t>Drowning Out Irrelevant Words using Attention Weights</w:t>
+      </w:r>
+    </w:p>
+    <w:p>
+      <w:pPr>
+        <w:pStyle w:val="ListParagraph"/>
+        <w:numPr>
+          <w:ilvl w:val="1"/>
+          <w:numId w:val="1"/>
+        </w:numPr>
+        <w:rPr>
+          <w:lang w:val="en-US"/>
+        </w:rPr>
+      </w:pPr>
+      <w:r>
+        <w:rPr>
+          <w:lang w:val="en-US"/>
+        </w:rPr>
+        <w:t>Dot Product of Attention Weights and Values</w:t>
+      </w:r>
+    </w:p>
+    <w:p>
+      <w:pPr>
+        <w:pStyle w:val="ListParagraph"/>
+        <w:numPr>
+          <w:ilvl w:val="1"/>
+          <w:numId w:val="1"/>
+        </w:numPr>
+        <w:rPr>
+          <w:lang w:val="en-US"/>
+        </w:rPr>
+      </w:pPr>
+      <w:r>
+        <w:rPr>
+          <w:lang w:val="en-US"/>
+        </w:rPr>
+        <w:t>Produces Output Matrix</w:t>
+      </w:r>
+    </w:p>
+    <w:p>
+      <w:pPr>
+        <w:pStyle w:val="ListParagraph"/>
+        <w:numPr>
+          <w:ilvl w:val="0"/>
+          <w:numId w:val="1"/>
+        </w:numPr>
+        <w:rPr>
+          <w:lang w:val="en-US"/>
+        </w:rPr>
+      </w:pPr>
+      <w:r>
+        <w:rPr>
+          <w:lang w:val="en-US"/>
+        </w:rPr>
+        <w:t>Feed Forward Neural Network</w:t>
+      </w:r>
+    </w:p>
+    <w:p>
+      <w:pPr>
+        <w:pStyle w:val="ListParagraph"/>
+        <w:numPr>
+          <w:ilvl w:val="1"/>
+          <w:numId w:val="1"/>
+        </w:numPr>
+        <w:rPr>
+          <w:lang w:val="en-US"/>
+        </w:rPr>
+      </w:pPr>
+      <w:r>
+        <w:rPr>
+          <w:lang w:val="en-US"/>
+        </w:rPr>
+        <w:t xml:space="preserve">Output Matrix </w:t>
+      </w:r>
+      <w:r>
+        <w:rPr>
+          <w:lang w:val="en-US"/>
+        </w:rPr>
+        <w:sym w:font="Wingdings" w:char="F0E0"/>
+      </w:r>
+      <w:r>
+        <w:rPr>
+          <w:lang w:val="en-US"/>
+        </w:rPr>
+        <w:t xml:space="preserve"> FFN </w:t>
+      </w:r>
+      <w:r>
+        <w:rPr>
+          <w:lang w:val="en-US"/>
+        </w:rPr>
+        <w:sym w:font="Wingdings" w:char="F0E0"/>
+      </w:r>
+      <w:r>
+        <w:rPr>
+          <w:lang w:val="en-US"/>
+        </w:rPr>
+        <w:t xml:space="preserve"> Encoder Output</w:t>
+      </w:r>
+    </w:p>
+    <w:p>
+      <w:pPr>
+        <w:pStyle w:val="ListParagraph"/>
+        <w:numPr>
+          <w:ilvl w:val="1"/>
+          <w:numId w:val="1"/>
+        </w:numPr>
+        <w:rPr>
+          <w:lang w:val="en-US"/>
+        </w:rPr>
+      </w:pPr>
+      <w:r>
+        <w:rPr>
+          <w:lang w:val="en-US"/>
+        </w:rPr>
+        <w:t>O</w:t>
+      </w:r>
+      <w:r>
+        <w:rPr>
+          <w:lang w:val="en-US"/>
+        </w:rPr>
+        <w:t>ne encoder or one single attention block.</w:t>
+      </w:r>
+      <w:r>
+        <w:rPr>
+          <w:lang w:val="en-US"/>
+        </w:rPr>
+        <w:t xml:space="preserve"> (single head)</w:t>
+      </w:r>
+    </w:p>
+    <w:p>
+      <w:pPr>
+        <w:pStyle w:val="ListParagraph"/>
+        <w:numPr>
+          <w:ilvl w:val="0"/>
+          <w:numId w:val="1"/>
+        </w:numPr>
+        <w:rPr>
+          <w:lang w:val="en-US"/>
+        </w:rPr>
+      </w:pPr>
+      <w:r>
+        <w:rPr>
+          <w:lang w:val="en-US"/>
+        </w:rPr>
+        <w:t>Multi-Head Attention</w:t>
+      </w:r>
+    </w:p>
+    <w:p>
+      <w:pPr>
+        <w:pStyle w:val="ListParagraph"/>
+        <w:numPr>
+          <w:ilvl w:val="1"/>
+          <w:numId w:val="1"/>
+        </w:numPr>
+        <w:rPr>
+          <w:lang w:val="en-US"/>
+        </w:rPr>
+      </w:pPr>
+      <w:r>
+        <w:rPr>
+          <w:lang w:val="en-US"/>
+        </w:rPr>
+        <w:t>C</w:t>
+      </w:r>
+      <w:r>
+        <w:rPr>
+          <w:lang w:val="en-US"/>
+        </w:rPr>
+        <w:t>opy Q, K and V vectors across different N heads</w:t>
+      </w:r>
+    </w:p>
+    <w:p>
+      <w:pPr>
+        <w:pStyle w:val="ListParagraph"/>
+        <w:numPr>
+          <w:ilvl w:val="1"/>
+          <w:numId w:val="1"/>
+        </w:numPr>
+        <w:rPr>
+          <w:lang w:val="en-US"/>
+        </w:rPr>
+      </w:pPr>
+      <w:r>
+        <w:rPr>
+          <w:lang w:val="en-US"/>
+        </w:rPr>
+        <w:t>Multiple Q, K, V with separate self-attention mechanisms</w:t>
+      </w:r>
+    </w:p>
+    <w:p>
+      <w:pPr>
+        <w:pStyle w:val="ListParagraph"/>
+        <w:numPr>
+          <w:ilvl w:val="1"/>
+          <w:numId w:val="1"/>
+        </w:numPr>
+        <w:rPr>
+          <w:lang w:val="en-US"/>
+        </w:rPr>
+      </w:pPr>
+      <w:r>
+        <w:rPr>
+          <w:lang w:val="en-US"/>
+        </w:rPr>
+        <w:t>Increases representational power</w:t>
+      </w:r>
+    </w:p>
+    <w:p>
+      <w:pPr>
+        <w:pStyle w:val="Heading1"/>
+        <w:rPr>
+          <w:lang w:val="en-US"/>
+        </w:rPr>
+      </w:pPr>
+      <w:r>
+        <w:rPr>
+          <w:lang w:val="en-US"/>
+        </w:rPr>
+        <w:t>Encoder Summary</w:t>
+      </w:r>
+    </w:p>
+    <w:p>
+      <w:pPr>
+        <w:rPr>
+          <w:noProof/>
+          <w:lang w:val="en-US" w:eastAsia="fr-FR"/>
+        </w:rPr>
+      </w:pPr>
+      <w:r>
+        <w:rPr>
+          <w:lang w:val="en-US"/>
+        </w:rPr>
+        <w:br/>
+      </w:r>
+      <w:r>
+        <w:rPr>
+          <w:lang w:val="en-US"/>
+        </w:rPr>
+        <w:t xml:space="preserve">The </w:t>
+      </w:r>
+      <w:r>
+        <w:rPr>
+          <w:lang w:val="en-US"/>
+        </w:rPr>
+        <w:t xml:space="preserve">Multi-Head Attention Module in </w:t>
+      </w:r>
+      <w:r>
+        <w:rPr>
+          <w:lang w:val="en-US"/>
+        </w:rPr>
+        <w:t xml:space="preserve">a </w:t>
+      </w:r>
+      <w:r>
+        <w:rPr>
+          <w:lang w:val="en-US"/>
+        </w:rPr>
+        <w:t>transformer network computes the atten</w:t>
+      </w:r>
+      <w:r>
+        <w:rPr>
+          <w:lang w:val="en-US"/>
+        </w:rPr>
+        <w:t xml:space="preserve">tion weights for the inputs and </w:t>
+      </w:r>
+      <w:r>
+        <w:rPr>
+          <w:lang w:val="en-US"/>
+        </w:rPr>
+        <w:t xml:space="preserve">produces output vector with encoded information of how each word should attend to all other words in the </w:t>
+      </w:r>
+      <w:r>
+        <w:rPr>
+          <w:lang w:val="en-US"/>
+        </w:rPr>
+        <w:t>s</w:t>
+      </w:r>
+      <w:r>
+        <w:rPr>
+          <w:lang w:val="en-US"/>
+        </w:rPr>
+        <w:t>equence.</w:t>
+      </w:r>
+      <w:r>
+        <w:rPr>
+          <w:lang w:val="en-US"/>
+        </w:rPr>
+        <w:br/>
+      </w:r>
+      <w:r>
+        <w:rPr>
+          <w:lang w:val="en-US"/>
+        </w:rPr>
+        <w:br/>
+      </w:r>
+      <w:r>
+        <w:rPr>
+          <w:noProof/>
+          <w:lang w:val="en-US" w:eastAsia="fr-FR"/>
+        </w:rPr>
+        <w:t xml:space="preserve">                        </w:t>
+      </w:r>
+      <w:r>
+        <w:rPr>
+          <w:noProof/>
+          <w:lang w:eastAsia="fr-FR"/>
+        </w:rPr>
+        <w:drawing>
+          <wp:inline distT="0" distB="0" distL="0" distR="0">
+            <wp:extent cx="5216438" cy="2863409"/>
+            <wp:effectExtent l="0" t="0" r="3810" b="0"/>
+            <wp:docPr id="3" name="Picture 3"/>
+            <wp:cNvGraphicFramePr>
+              <a:graphicFrameLocks xmlns:a="http://schemas.openxmlformats.org/drawingml/2006/main" noChangeAspect="1"/>
+            </wp:cNvGraphicFramePr>
+            <a:graphic xmlns:a="http://schemas.openxmlformats.org/drawingml/2006/main">
+              <a:graphicData uri="http://schemas.openxmlformats.org/drawingml/2006/picture">
+                <pic:pic xmlns:pic="http://schemas.openxmlformats.org/drawingml/2006/picture">
+                  <pic:nvPicPr>
+                    <pic:cNvPr id="0" name="multi-head-attention-3.png"/>
+                    <pic:cNvPicPr/>
+                  </pic:nvPicPr>
+                  <pic:blipFill>
+                    <a:blip r:embed="rId7" cstate="print">
+                      <a:extLst>
+                        <a:ext uri="{28A0092B-C50C-407E-A947-70E740481C1C}">
+                          <a14:useLocalDpi xmlns:a14="http://schemas.microsoft.com/office/drawing/2010/main" val="0"/>
+                        </a:ext>
+                      </a:extLst>
+                    </a:blip>
+                    <a:stretch>
+                      <a:fillRect/>
+                    </a:stretch>
+                  </pic:blipFill>
+                  <pic:spPr>
+                    <a:xfrm>
+                      <a:off x="0" y="0"/>
+                      <a:ext cx="5217509" cy="2863997"/>
+                    </a:xfrm>
+                    <a:prstGeom prst="rect">
+                      <a:avLst/>
+                    </a:prstGeom>
+                  </pic:spPr>
+                </pic:pic>
+              </a:graphicData>
+            </a:graphic>
+          </wp:inline>
+        </w:drawing>
+      </w:r>
+    </w:p>
+    <w:p>
+      <w:pPr>
+        <w:rPr>
+          <w:noProof/>
+          <w:lang w:val="en-US" w:eastAsia="fr-FR"/>
+        </w:rPr>
+      </w:pPr>
+    </w:p>
+    <w:p>
+      <w:pPr>
+        <w:pStyle w:val="Heading1"/>
+        <w:rPr>
+          <w:lang w:val="en-US"/>
+        </w:rPr>
+      </w:pPr>
+      <w:r>
+        <w:rPr>
+          <w:lang w:val="en-US"/>
+        </w:rPr>
+        <w:t>Decoder Steps &amp; Layers</w:t>
+      </w:r>
+      <w:r>
+        <w:rPr>
+          <w:lang w:val="en-US"/>
+        </w:rPr>
+        <w:br/>
+      </w:r>
+    </w:p>
+    <w:p>
+      <w:pPr>
+        <w:rPr>
+          <w:lang w:val="en-US"/>
+        </w:rPr>
+      </w:pPr>
+      <w:r>
+        <w:rPr>
+          <w:lang w:val="en-US"/>
+        </w:rPr>
+        <w:t xml:space="preserve">In a decoder block, there are </w:t>
+      </w:r>
+      <w:r>
+        <w:rPr>
+          <w:lang w:val="en-US"/>
+        </w:rPr>
+        <w:t>two multi-head attention module</w:t>
+      </w:r>
+      <w:r>
+        <w:rPr>
+          <w:lang w:val="en-US"/>
+        </w:rPr>
+        <w:t>s</w:t>
+      </w:r>
+      <w:r>
+        <w:rPr>
+          <w:lang w:val="en-US"/>
+        </w:rPr>
+        <w:t xml:space="preserve">. In the </w:t>
+      </w:r>
+      <w:r>
+        <w:rPr>
+          <w:lang w:val="en-US"/>
+        </w:rPr>
+        <w:t>first</w:t>
+      </w:r>
+      <w:r>
+        <w:rPr>
+          <w:lang w:val="en-US"/>
+        </w:rPr>
+        <w:t xml:space="preserve"> masked multi-head attention, we pass in </w:t>
+      </w:r>
+      <w:r>
+        <w:rPr>
+          <w:lang w:val="en-US"/>
+        </w:rPr>
+        <w:t xml:space="preserve">the </w:t>
+      </w:r>
+      <w:r>
+        <w:rPr>
+          <w:lang w:val="en-US"/>
+        </w:rPr>
+        <w:t xml:space="preserve">decoder input and in </w:t>
+      </w:r>
+      <w:r>
+        <w:rPr>
+          <w:lang w:val="en-US"/>
+        </w:rPr>
+        <w:t xml:space="preserve">the </w:t>
+      </w:r>
+      <w:r>
+        <w:rPr>
+          <w:lang w:val="en-US"/>
+        </w:rPr>
+        <w:t xml:space="preserve">second multi-head attention we pass in encoder’s output </w:t>
+      </w:r>
+      <w:r>
+        <w:rPr>
+          <w:lang w:val="en-US"/>
+        </w:rPr>
+        <w:t>and the first m</w:t>
+      </w:r>
+      <w:r>
+        <w:rPr>
+          <w:lang w:val="en-US"/>
+        </w:rPr>
+        <w:t>ulti-head attention</w:t>
+      </w:r>
+      <w:r>
+        <w:rPr>
+          <w:lang w:val="en-US"/>
+        </w:rPr>
+        <w:t xml:space="preserve"> module</w:t>
+      </w:r>
+      <w:r>
+        <w:rPr>
+          <w:lang w:val="en-US"/>
+        </w:rPr>
+        <w:t>’s output.</w:t>
+      </w:r>
+    </w:p>
+    <w:p>
+      <w:pPr>
+        <w:rPr>
+          <w:lang w:val="en-US"/>
+        </w:rPr>
+      </w:pPr>
+    </w:p>
+    <w:p>
+      <w:pPr>
+        <w:rPr>
           <w:lang w:val="en-US"/>
         </w:rPr>
       </w:pPr>
@@ -987,126 +1217,218 @@
         </w:rPr>
         <w:t xml:space="preserve">coder output is relevant and </w:t>
       </w:r>
+      <w:r>
+        <w:rPr>
+          <w:lang w:val="en-US"/>
+        </w:rPr>
+        <w:t>focus on.</w:t>
+      </w:r>
+    </w:p>
+    <w:p>
+      <w:pPr>
+        <w:pStyle w:val="ListParagraph"/>
+        <w:numPr>
+          <w:ilvl w:val="1"/>
+          <w:numId w:val="3"/>
+        </w:numPr>
+        <w:rPr>
+          <w:lang w:val="en-US"/>
+        </w:rPr>
+      </w:pPr>
+      <w:r>
+        <w:rPr>
+          <w:lang w:val="en-US"/>
+        </w:rPr>
+        <w:t>Then output from second multi-head attention is passed through pointwise FFNN for further processing.</w:t>
+      </w:r>
+    </w:p>
+    <w:p>
+      <w:pPr>
+        <w:pStyle w:val="ListParagraph"/>
+        <w:numPr>
+          <w:ilvl w:val="1"/>
+          <w:numId w:val="3"/>
+        </w:numPr>
+        <w:rPr>
+          <w:lang w:val="en-US"/>
+        </w:rPr>
+      </w:pPr>
+      <w:r>
+        <w:rPr>
+          <w:lang w:val="en-US"/>
+        </w:rPr>
+        <w:t>The output of FFNN through Linear Layer, which acts as Classifier Layer</w:t>
+      </w:r>
+    </w:p>
+    <w:p>
+      <w:pPr>
+        <w:pStyle w:val="ListParagraph"/>
+        <w:numPr>
+          <w:ilvl w:val="1"/>
+          <w:numId w:val="3"/>
+        </w:numPr>
+        <w:rPr>
+          <w:lang w:val="en-US"/>
+        </w:rPr>
+      </w:pPr>
+      <w:r>
+        <w:rPr>
+          <w:lang w:val="en-US"/>
+        </w:rPr>
+        <w:t xml:space="preserve">Each word of vocab has a probability score after going through </w:t>
+      </w:r>
+      <w:r>
+        <w:rPr>
+          <w:lang w:val="en-US"/>
+        </w:rPr>
+        <w:t>Softmax</w:t>
+      </w:r>
+      <w:r>
+        <w:rPr>
+          <w:lang w:val="en-US"/>
+        </w:rPr>
+        <w:t xml:space="preserve"> function.</w:t>
+      </w:r>
+    </w:p>
+    <w:p>
+      <w:pPr>
+        <w:pStyle w:val="ListParagraph"/>
+        <w:numPr>
+          <w:ilvl w:val="1"/>
+          <w:numId w:val="3"/>
+        </w:numPr>
+        <w:rPr>
+          <w:lang w:val="en-US"/>
+        </w:rPr>
+      </w:pPr>
+      <w:r>
+        <w:rPr>
+          <w:lang w:val="en-US"/>
+        </w:rPr>
+        <w:t>The max</w:t>
+      </w:r>
+      <w:r>
+        <w:rPr>
+          <w:lang w:val="en-US"/>
+        </w:rPr>
+        <w:t xml:space="preserve"> </w:t>
+      </w:r>
+      <w:r>
+        <w:rPr>
+          <w:lang w:val="en-US"/>
+        </w:rPr>
+        <w:t>probability is our predicted word. This word is again sent back to lists of decoder inputs.</w:t>
+      </w:r>
+    </w:p>
+    <w:p>
+      <w:pPr>
+        <w:pStyle w:val="ListParagraph"/>
+        <w:numPr>
+          <w:ilvl w:val="1"/>
+          <w:numId w:val="3"/>
+        </w:numPr>
+        <w:rPr>
+          <w:lang w:val="en-US"/>
+        </w:rPr>
+      </w:pPr>
+      <w:r>
+        <w:rPr>
+          <w:lang w:val="en-US"/>
+        </w:rPr>
+        <w:t>T</w:t>
+      </w:r>
+      <w:r>
+        <w:rPr>
+          <w:lang w:val="en-US"/>
+        </w:rPr>
+        <w:t>his process continues until the decoder generates the &lt;END&gt; token.</w:t>
+      </w:r>
+      <w:r>
+        <w:rPr>
+          <w:lang w:val="en-US"/>
+        </w:rPr>
+        <w:br/>
+      </w:r>
+    </w:p>
+    <w:p>
+      <w:pPr>
+        <w:pStyle w:val="ListParagraph"/>
+        <w:numPr>
+          <w:ilvl w:val="0"/>
+          <w:numId w:val="3"/>
+        </w:numPr>
+        <w:rPr>
+          <w:lang w:val="en-US"/>
+        </w:rPr>
+      </w:pPr>
+      <w:r>
+        <w:rPr>
+          <w:lang w:val="en-US"/>
+        </w:rPr>
+        <w:t xml:space="preserve">Encoder’s output is considered as </w:t>
+      </w:r>
+      <w:r>
+        <w:rPr>
+          <w:lang w:val="en-US"/>
+        </w:rPr>
+        <w:t xml:space="preserve">the </w:t>
+      </w:r>
+      <w:r>
+        <w:rPr>
+          <w:b/>
+          <w:lang w:val="en-US"/>
+        </w:rPr>
+        <w:t>Query and Keys</w:t>
+      </w:r>
+      <w:r>
+        <w:rPr>
+          <w:lang w:val="en-US"/>
+        </w:rPr>
+        <w:t xml:space="preserve"> </w:t>
+      </w:r>
       <w:bookmarkStart w:id="0" w:name="_GoBack"/>
       <w:bookmarkEnd w:id="0"/>
       <w:r>
         <w:rPr>
           <w:lang w:val="en-US"/>
         </w:rPr>
-        <w:t>focus on.</w:t>
-      </w:r>
-    </w:p>
-    <w:p>
-      <w:pPr>
-        <w:pStyle w:val="ListParagraph"/>
-        <w:numPr>
-          <w:ilvl w:val="1"/>
-          <w:numId w:val="3"/>
-        </w:numPr>
-        <w:rPr>
-          <w:lang w:val="en-US"/>
-        </w:rPr>
-      </w:pPr>
-      <w:r>
-        <w:rPr>
-          <w:lang w:val="en-US"/>
-        </w:rPr>
-        <w:t>Then output from second multi-head attention is passed through pointwise FFNN for further processing.</w:t>
-      </w:r>
-    </w:p>
-    <w:p>
-      <w:pPr>
-        <w:pStyle w:val="ListParagraph"/>
-        <w:numPr>
-          <w:ilvl w:val="1"/>
-          <w:numId w:val="3"/>
-        </w:numPr>
-        <w:rPr>
-          <w:lang w:val="en-US"/>
-        </w:rPr>
-      </w:pPr>
-      <w:r>
-        <w:rPr>
-          <w:lang w:val="en-US"/>
-        </w:rPr>
-        <w:t>The output of FFNN through Linear Layer, which acts as Classifier Layer</w:t>
-      </w:r>
-    </w:p>
-    <w:p>
-      <w:pPr>
-        <w:pStyle w:val="ListParagraph"/>
-        <w:numPr>
-          <w:ilvl w:val="1"/>
-          <w:numId w:val="3"/>
-        </w:numPr>
-        <w:rPr>
-          <w:lang w:val="en-US"/>
-        </w:rPr>
-      </w:pPr>
-      <w:r>
-        <w:rPr>
-          <w:lang w:val="en-US"/>
-        </w:rPr>
-        <w:t xml:space="preserve">Each word of vocab has a probability score after going through </w:t>
-      </w:r>
-      <w:r>
-        <w:rPr>
-          <w:lang w:val="en-US"/>
-        </w:rPr>
-        <w:t>Softmax</w:t>
-      </w:r>
-      <w:r>
-        <w:rPr>
-          <w:lang w:val="en-US"/>
-        </w:rPr>
-        <w:t xml:space="preserve"> function.</w:t>
-      </w:r>
-    </w:p>
-    <w:p>
-      <w:pPr>
-        <w:pStyle w:val="ListParagraph"/>
-        <w:numPr>
-          <w:ilvl w:val="1"/>
-          <w:numId w:val="3"/>
-        </w:numPr>
-        <w:rPr>
-          <w:lang w:val="en-US"/>
-        </w:rPr>
-      </w:pPr>
-      <w:r>
-        <w:rPr>
-          <w:lang w:val="en-US"/>
-        </w:rPr>
-        <w:t>The max. probability is our predicted word. This word is again sent back to lists of decoder inputs.</w:t>
-      </w:r>
-    </w:p>
-    <w:p>
-      <w:pPr>
-        <w:pStyle w:val="ListParagraph"/>
-        <w:numPr>
-          <w:ilvl w:val="1"/>
-          <w:numId w:val="3"/>
-        </w:numPr>
-        <w:rPr>
-          <w:lang w:val="en-US"/>
-        </w:rPr>
-      </w:pPr>
-      <w:r>
-        <w:rPr>
-          <w:lang w:val="en-US"/>
-        </w:rPr>
-        <w:t>T</w:t>
-      </w:r>
-      <w:r>
-        <w:rPr>
-          <w:lang w:val="en-US"/>
-        </w:rPr>
-        <w:t>his process continues until the decoder generates the &lt;END&gt; token.</w:t>
+        <w:t xml:space="preserve">of </w:t>
+      </w:r>
+      <w:r>
+        <w:rPr>
+          <w:lang w:val="en-US"/>
+        </w:rPr>
+        <w:t xml:space="preserve">the </w:t>
+      </w:r>
+      <w:r>
+        <w:rPr>
+          <w:lang w:val="en-US"/>
+        </w:rPr>
+        <w:t>second Multi-Head Attention’s input in decoder and First masked multi-head atten</w:t>
+      </w:r>
+      <w:r>
+        <w:rPr>
+          <w:lang w:val="en-US"/>
+        </w:rPr>
+        <w:t xml:space="preserve">tion’s output is considered as </w:t>
+      </w:r>
+      <w:r>
+        <w:rPr>
+          <w:b/>
+          <w:lang w:val="en-US"/>
+        </w:rPr>
+        <w:t>Value</w:t>
+      </w:r>
+      <w:r>
+        <w:rPr>
+          <w:lang w:val="en-US"/>
+        </w:rPr>
+        <w:t xml:space="preserve"> of second Multi-Head Attention Module.</w:t>
       </w:r>
     </w:p>
     <w:sectPr>
       <w:pgSz w:w="11906" w:h="16838"/>
-      <w:pgMar w:top="1440" w:right="1440" w:bottom="1440" w:left="1440" w:header="720" w:footer="720" w:gutter="0"/>
+      <w:pgMar w:top="720" w:right="720" w:bottom="720" w:left="720" w:header="720" w:footer="720" w:gutter="0"/>
       <w:cols w:space="720"/>
       <w:docGrid w:linePitch="360"/>
     </w:sectPr>
